--- a/Source Control Day1.docx
+++ b/Source Control Day1.docx
@@ -1,6 +1,6 @@
 
 <file path=word/document.xml><?xml version="1.0" encoding="utf-8"?>
-<w:document xmlns:wpc="http://schemas.microsoft.com/office/word/2010/wordprocessingCanvas" xmlns:cx="http://schemas.microsoft.com/office/drawing/2014/chartex" xmlns:cx1="http://schemas.microsoft.com/office/drawing/2015/9/8/chartex" xmlns:cx2="http://schemas.microsoft.com/office/drawing/2015/10/21/chartex" xmlns:cx3="http://schemas.microsoft.com/office/drawing/2016/5/9/chartex" xmlns:cx4="http://schemas.microsoft.com/office/drawing/2016/5/10/chartex" xmlns:cx5="http://schemas.microsoft.com/office/drawing/2016/5/11/chartex" xmlns:cx6="http://schemas.microsoft.com/office/drawing/2016/5/12/chartex" xmlns:cx7="http://schemas.microsoft.com/office/drawing/2016/5/13/chartex" xmlns:cx8="http://schemas.microsoft.com/office/drawing/2016/5/14/chartex" xmlns:mc="http://schemas.openxmlformats.org/markup-compatibility/2006" xmlns:aink="http://schemas.microsoft.com/office/drawing/2016/ink" xmlns:am3d="http://schemas.microsoft.com/office/drawing/2017/model3d" xmlns:o="urn:schemas-microsoft-com:office:office" xmlns:oel="http://schemas.microsoft.com/office/2019/extlst" xmlns:r="http://schemas.openxmlformats.org/officeDocument/2006/relationships" xmlns:m="http://schemas.openxmlformats.org/officeDocument/2006/math" xmlns:v="urn:schemas-microsoft-com:vml" xmlns:wp14="http://schemas.microsoft.com/office/word/2010/wordprocessingDrawing" xmlns:wp="http://schemas.openxmlformats.org/drawingml/2006/wordprocessingDrawing" xmlns:w10="urn:schemas-microsoft-com:office:word" xmlns:w="http://schemas.openxmlformats.org/wordprocessingml/2006/main" xmlns:w14="http://schemas.microsoft.com/office/word/2010/wordml" xmlns:w15="http://schemas.microsoft.com/office/word/2012/wordml" xmlns:w16cex="http://schemas.microsoft.com/office/word/2018/wordml/cex" xmlns:w16cid="http://schemas.microsoft.com/office/word/2016/wordml/cid" xmlns:w16="http://schemas.microsoft.com/office/word/2018/wordml" xmlns:w16du="http://schemas.microsoft.com/office/word/2023/wordml/word16du" xmlns:w16sdtdh="http://schemas.microsoft.com/office/word/2020/wordml/sdtdatahash" xmlns:w16se="http://schemas.microsoft.com/office/word/2015/wordml/symex" xmlns:wpg="http://schemas.microsoft.com/office/word/2010/wordprocessingGroup" xmlns:wpi="http://schemas.microsoft.com/office/word/2010/wordprocessingInk" xmlns:wne="http://schemas.microsoft.com/office/word/2006/wordml" xmlns:wps="http://schemas.microsoft.com/office/word/2010/wordprocessingShape" mc:Ignorable="w14 w15 w16se w16cid w16 w16cex w16sdtdh w16du wp14">
+<w:document xmlns:wpc="http://schemas.microsoft.com/office/word/2010/wordprocessingCanvas" xmlns:cx="http://schemas.microsoft.com/office/drawing/2014/chartex" xmlns:cx1="http://schemas.microsoft.com/office/drawing/2015/9/8/chartex" xmlns:cx2="http://schemas.microsoft.com/office/drawing/2015/10/21/chartex" xmlns:cx3="http://schemas.microsoft.com/office/drawing/2016/5/9/chartex" xmlns:cx4="http://schemas.microsoft.com/office/drawing/2016/5/10/chartex" xmlns:cx5="http://schemas.microsoft.com/office/drawing/2016/5/11/chartex" xmlns:cx6="http://schemas.microsoft.com/office/drawing/2016/5/12/chartex" xmlns:cx7="http://schemas.microsoft.com/office/drawing/2016/5/13/chartex" xmlns:cx8="http://schemas.microsoft.com/office/drawing/2016/5/14/chartex" xmlns:mc="http://schemas.openxmlformats.org/markup-compatibility/2006" xmlns:aink="http://schemas.microsoft.com/office/drawing/2016/ink" xmlns:am3d="http://schemas.microsoft.com/office/drawing/2017/model3d" xmlns:o="urn:schemas-microsoft-com:office:office" xmlns:oel="http://schemas.microsoft.com/office/2019/extlst" xmlns:r="http://schemas.openxmlformats.org/officeDocument/2006/relationships" xmlns:m="http://schemas.openxmlformats.org/officeDocument/2006/math" xmlns:v="urn:schemas-microsoft-com:vml" xmlns:wp14="http://schemas.microsoft.com/office/word/2010/wordprocessingDrawing" xmlns:wp="http://schemas.openxmlformats.org/drawingml/2006/wordprocessingDrawing" xmlns:w10="urn:schemas-microsoft-com:office:word" xmlns:w="http://schemas.openxmlformats.org/wordprocessingml/2006/main" xmlns:w14="http://schemas.microsoft.com/office/word/2010/wordml" xmlns:w15="http://schemas.microsoft.com/office/word/2012/wordml" xmlns:w16cex="http://schemas.microsoft.com/office/word/2018/wordml/cex" xmlns:w16cid="http://schemas.microsoft.com/office/word/2016/wordml/cid" xmlns:w16="http://schemas.microsoft.com/office/word/2018/wordml" xmlns:w16du="http://schemas.microsoft.com/office/word/2023/wordml/word16du" xmlns:w16sdtdh="http://schemas.microsoft.com/office/word/2020/wordml/sdtdatahash" xmlns:w16sdtfl="http://schemas.microsoft.com/office/word/2024/wordml/sdtformatlock" xmlns:w16se="http://schemas.microsoft.com/office/word/2015/wordml/symex" xmlns:wpg="http://schemas.microsoft.com/office/word/2010/wordprocessingGroup" xmlns:wpi="http://schemas.microsoft.com/office/word/2010/wordprocessingInk" xmlns:wne="http://schemas.microsoft.com/office/word/2006/wordml" xmlns:wps="http://schemas.microsoft.com/office/word/2010/wordprocessingShape" mc:Ignorable="w14 w15 w16se w16cid w16 w16cex w16sdtdh w16sdtfl w16du wp14">
   <w:body>
     <w:p>
       <w:pPr>
@@ -1395,7 +1395,11 @@
       <w:r>
         <w:t xml:space="preserve">            </w:t>
       </w:r>
-    </w:p>
+      <w:r>
+        <w:t>git rm --cached &lt;file&gt;</w:t>
+      </w:r>
+    </w:p>
+    <w:p/>
     <w:sectPr>
       <w:pgSz w:w="12240" w:h="15840"/>
       <w:pgMar w:top="1440" w:right="1440" w:bottom="1440" w:left="1440" w:header="720" w:footer="720" w:gutter="0"/>
@@ -1407,7 +1411,7 @@
 </file>
 
 <file path=word/numbering.xml><?xml version="1.0" encoding="utf-8"?>
-<w:numbering xmlns:wpc="http://schemas.microsoft.com/office/word/2010/wordprocessingCanvas" xmlns:cx="http://schemas.microsoft.com/office/drawing/2014/chartex" xmlns:cx1="http://schemas.microsoft.com/office/drawing/2015/9/8/chartex" xmlns:cx2="http://schemas.microsoft.com/office/drawing/2015/10/21/chartex" xmlns:cx3="http://schemas.microsoft.com/office/drawing/2016/5/9/chartex" xmlns:cx4="http://schemas.microsoft.com/office/drawing/2016/5/10/chartex" xmlns:cx5="http://schemas.microsoft.com/office/drawing/2016/5/11/chartex" xmlns:cx6="http://schemas.microsoft.com/office/drawing/2016/5/12/chartex" xmlns:cx7="http://schemas.microsoft.com/office/drawing/2016/5/13/chartex" xmlns:cx8="http://schemas.microsoft.com/office/drawing/2016/5/14/chartex" xmlns:mc="http://schemas.openxmlformats.org/markup-compatibility/2006" xmlns:aink="http://schemas.microsoft.com/office/drawing/2016/ink" xmlns:am3d="http://schemas.microsoft.com/office/drawing/2017/model3d" xmlns:o="urn:schemas-microsoft-com:office:office" xmlns:oel="http://schemas.microsoft.com/office/2019/extlst" xmlns:r="http://schemas.openxmlformats.org/officeDocument/2006/relationships" xmlns:m="http://schemas.openxmlformats.org/officeDocument/2006/math" xmlns:v="urn:schemas-microsoft-com:vml" xmlns:wp14="http://schemas.microsoft.com/office/word/2010/wordprocessingDrawing" xmlns:wp="http://schemas.openxmlformats.org/drawingml/2006/wordprocessingDrawing" xmlns:w10="urn:schemas-microsoft-com:office:word" xmlns:w="http://schemas.openxmlformats.org/wordprocessingml/2006/main" xmlns:w14="http://schemas.microsoft.com/office/word/2010/wordml" xmlns:w15="http://schemas.microsoft.com/office/word/2012/wordml" xmlns:w16cex="http://schemas.microsoft.com/office/word/2018/wordml/cex" xmlns:w16cid="http://schemas.microsoft.com/office/word/2016/wordml/cid" xmlns:w16="http://schemas.microsoft.com/office/word/2018/wordml" xmlns:w16du="http://schemas.microsoft.com/office/word/2023/wordml/word16du" xmlns:w16sdtdh="http://schemas.microsoft.com/office/word/2020/wordml/sdtdatahash" xmlns:w16se="http://schemas.microsoft.com/office/word/2015/wordml/symex" xmlns:wpg="http://schemas.microsoft.com/office/word/2010/wordprocessingGroup" xmlns:wpi="http://schemas.microsoft.com/office/word/2010/wordprocessingInk" xmlns:wne="http://schemas.microsoft.com/office/word/2006/wordml" xmlns:wps="http://schemas.microsoft.com/office/word/2010/wordprocessingShape" mc:Ignorable="w14 w15 w16se w16cid w16 w16cex w16sdtdh w16du wp14">
+<w:numbering xmlns:wpc="http://schemas.microsoft.com/office/word/2010/wordprocessingCanvas" xmlns:cx="http://schemas.microsoft.com/office/drawing/2014/chartex" xmlns:cx1="http://schemas.microsoft.com/office/drawing/2015/9/8/chartex" xmlns:cx2="http://schemas.microsoft.com/office/drawing/2015/10/21/chartex" xmlns:cx3="http://schemas.microsoft.com/office/drawing/2016/5/9/chartex" xmlns:cx4="http://schemas.microsoft.com/office/drawing/2016/5/10/chartex" xmlns:cx5="http://schemas.microsoft.com/office/drawing/2016/5/11/chartex" xmlns:cx6="http://schemas.microsoft.com/office/drawing/2016/5/12/chartex" xmlns:cx7="http://schemas.microsoft.com/office/drawing/2016/5/13/chartex" xmlns:cx8="http://schemas.microsoft.com/office/drawing/2016/5/14/chartex" xmlns:mc="http://schemas.openxmlformats.org/markup-compatibility/2006" xmlns:aink="http://schemas.microsoft.com/office/drawing/2016/ink" xmlns:am3d="http://schemas.microsoft.com/office/drawing/2017/model3d" xmlns:o="urn:schemas-microsoft-com:office:office" xmlns:oel="http://schemas.microsoft.com/office/2019/extlst" xmlns:r="http://schemas.openxmlformats.org/officeDocument/2006/relationships" xmlns:m="http://schemas.openxmlformats.org/officeDocument/2006/math" xmlns:v="urn:schemas-microsoft-com:vml" xmlns:wp14="http://schemas.microsoft.com/office/word/2010/wordprocessingDrawing" xmlns:wp="http://schemas.openxmlformats.org/drawingml/2006/wordprocessingDrawing" xmlns:w10="urn:schemas-microsoft-com:office:word" xmlns:w="http://schemas.openxmlformats.org/wordprocessingml/2006/main" xmlns:w14="http://schemas.microsoft.com/office/word/2010/wordml" xmlns:w15="http://schemas.microsoft.com/office/word/2012/wordml" xmlns:w16cex="http://schemas.microsoft.com/office/word/2018/wordml/cex" xmlns:w16cid="http://schemas.microsoft.com/office/word/2016/wordml/cid" xmlns:w16="http://schemas.microsoft.com/office/word/2018/wordml" xmlns:w16du="http://schemas.microsoft.com/office/word/2023/wordml/word16du" xmlns:w16sdtdh="http://schemas.microsoft.com/office/word/2020/wordml/sdtdatahash" xmlns:w16sdtfl="http://schemas.microsoft.com/office/word/2024/wordml/sdtformatlock" xmlns:w16se="http://schemas.microsoft.com/office/word/2015/wordml/symex" xmlns:wpg="http://schemas.microsoft.com/office/word/2010/wordprocessingGroup" xmlns:wpi="http://schemas.microsoft.com/office/word/2010/wordprocessingInk" xmlns:wne="http://schemas.microsoft.com/office/word/2006/wordml" xmlns:wps="http://schemas.microsoft.com/office/word/2010/wordprocessingShape" mc:Ignorable="w14 w15 w16se w16cid w16 w16cex w16sdtdh w16sdtfl w16du wp14">
   <w:abstractNum w:abstractNumId="0" w15:restartNumberingAfterBreak="0">
     <w:nsid w:val="0A68743A"/>
     <w:multiLevelType w:val="multilevel"/>
@@ -1983,7 +1987,7 @@
 </file>
 
 <file path=word/styles.xml><?xml version="1.0" encoding="utf-8"?>
-<w:styles xmlns:mc="http://schemas.openxmlformats.org/markup-compatibility/2006" xmlns:r="http://schemas.openxmlformats.org/officeDocument/2006/relationships" xmlns:w="http://schemas.openxmlformats.org/wordprocessingml/2006/main" xmlns:w14="http://schemas.microsoft.com/office/word/2010/wordml" xmlns:w15="http://schemas.microsoft.com/office/word/2012/wordml" xmlns:w16cex="http://schemas.microsoft.com/office/word/2018/wordml/cex" xmlns:w16cid="http://schemas.microsoft.com/office/word/2016/wordml/cid" xmlns:w16="http://schemas.microsoft.com/office/word/2018/wordml" xmlns:w16du="http://schemas.microsoft.com/office/word/2023/wordml/word16du" xmlns:w16sdtdh="http://schemas.microsoft.com/office/word/2020/wordml/sdtdatahash" xmlns:w16se="http://schemas.microsoft.com/office/word/2015/wordml/symex" mc:Ignorable="w14 w15 w16se w16cid w16 w16cex w16sdtdh w16du">
+<w:styles xmlns:mc="http://schemas.openxmlformats.org/markup-compatibility/2006" xmlns:r="http://schemas.openxmlformats.org/officeDocument/2006/relationships" xmlns:w="http://schemas.openxmlformats.org/wordprocessingml/2006/main" xmlns:w14="http://schemas.microsoft.com/office/word/2010/wordml" xmlns:w15="http://schemas.microsoft.com/office/word/2012/wordml" xmlns:w16cex="http://schemas.microsoft.com/office/word/2018/wordml/cex" xmlns:w16cid="http://schemas.microsoft.com/office/word/2016/wordml/cid" xmlns:w16="http://schemas.microsoft.com/office/word/2018/wordml" xmlns:w16du="http://schemas.microsoft.com/office/word/2023/wordml/word16du" xmlns:w16sdtdh="http://schemas.microsoft.com/office/word/2020/wordml/sdtdatahash" xmlns:w16sdtfl="http://schemas.microsoft.com/office/word/2024/wordml/sdtformatlock" xmlns:w16se="http://schemas.microsoft.com/office/word/2015/wordml/symex" mc:Ignorable="w14 w15 w16se w16cid w16 w16cex w16sdtdh w16sdtfl w16du">
   <w:docDefaults>
     <w:rPrDefault>
       <w:rPr>
@@ -2587,7 +2591,6 @@
   <w:style w:type="character" w:default="1" w:styleId="DefaultParagraphFont">
     <w:name w:val="Default Paragraph Font"/>
     <w:uiPriority w:val="1"/>
-    <w:semiHidden/>
     <w:unhideWhenUsed/>
   </w:style>
   <w:style w:type="table" w:default="1" w:styleId="TableNormal">
@@ -2916,6 +2919,36 @@
     <w:rsid w:val="002A7B63"/>
     <w:rPr>
       <w:rFonts w:ascii="Courier New" w:eastAsia="Times New Roman" w:hAnsi="Courier New" w:cs="Courier New"/>
+      <w:sz w:val="20"/>
+      <w:szCs w:val="20"/>
+    </w:rPr>
+  </w:style>
+  <w:style w:type="paragraph" w:styleId="HTMLPreformatted">
+    <w:name w:val="HTML Preformatted"/>
+    <w:basedOn w:val="Normal"/>
+    <w:link w:val="HTMLPreformattedChar"/>
+    <w:uiPriority w:val="99"/>
+    <w:semiHidden/>
+    <w:unhideWhenUsed/>
+    <w:rsid w:val="00E46FE8"/>
+    <w:pPr>
+      <w:spacing w:after="0" w:line="240" w:lineRule="auto"/>
+    </w:pPr>
+    <w:rPr>
+      <w:rFonts w:ascii="Consolas" w:hAnsi="Consolas"/>
+      <w:sz w:val="20"/>
+      <w:szCs w:val="20"/>
+    </w:rPr>
+  </w:style>
+  <w:style w:type="character" w:customStyle="1" w:styleId="HTMLPreformattedChar">
+    <w:name w:val="HTML Preformatted Char"/>
+    <w:basedOn w:val="DefaultParagraphFont"/>
+    <w:link w:val="HTMLPreformatted"/>
+    <w:uiPriority w:val="99"/>
+    <w:semiHidden/>
+    <w:rsid w:val="00E46FE8"/>
+    <w:rPr>
+      <w:rFonts w:ascii="Consolas" w:hAnsi="Consolas"/>
       <w:sz w:val="20"/>
       <w:szCs w:val="20"/>
     </w:rPr>
